--- a/Period1/report/第一阶段报告_王铮澄.docx
+++ b/Period1/report/第一阶段报告_王铮澄.docx
@@ -129,11 +129,6 @@
       </w:r>
     </w:p>
     <w:p>
-      <w:pPr>
-        <w:rPr>
-          <w:rFonts w:hint="eastAsia"/>
-        </w:rPr>
-      </w:pPr>
       <w:r>
         <w:rPr>
           <w:rFonts w:hint="eastAsia"/>
@@ -146,13 +141,12 @@
         </w:rPr>
         <w:t>、语言选择</w:t>
       </w:r>
+      <w:bookmarkStart w:id="0" w:name="_GoBack"/>
+      <w:bookmarkEnd w:id="0"/>
     </w:p>
     <w:p>
       <w:pPr>
         <w:ind w:firstLine="420"/>
-        <w:rPr>
-          <w:rFonts w:hint="eastAsia"/>
-        </w:rPr>
       </w:pPr>
       <w:r>
         <w:rPr>
@@ -270,7 +264,7 @@
                     <pic:cNvPicPr/>
                   </pic:nvPicPr>
                   <pic:blipFill>
-                    <a:blip r:embed="rId5"/>
+                    <a:blip r:embed="rId7"/>
                     <a:stretch>
                       <a:fillRect/>
                     </a:stretch>
@@ -360,11 +354,6 @@
       </w:r>
     </w:p>
     <w:p>
-      <w:pPr>
-        <w:rPr>
-          <w:rFonts w:hint="eastAsia"/>
-        </w:rPr>
-      </w:pPr>
       <w:r>
         <w:tab/>
       </w:r>
@@ -425,7 +414,7 @@
                     </pic:cNvPicPr>
                   </pic:nvPicPr>
                   <pic:blipFill rotWithShape="1">
-                    <a:blip r:embed="rId6">
+                    <a:blip r:embed="rId8">
                       <a:extLst>
                         <a:ext uri="{28A0092B-C50C-407E-A947-70E740481C1C}">
                           <a14:useLocalDpi xmlns:a14="http://schemas.microsoft.com/office/drawing/2010/main" val="0"/>
@@ -648,9 +637,6 @@
     <w:p>
       <w:pPr>
         <w:ind w:firstLine="360"/>
-        <w:rPr>
-          <w:rFonts w:hint="eastAsia"/>
-        </w:rPr>
       </w:pPr>
       <w:r>
         <w:rPr>
@@ -748,31 +734,7 @@
         <w:rPr>
           <w:rFonts w:hint="eastAsia"/>
         </w:rPr>
-        <w:t>停用词表</w:t>
-      </w:r>
-      <w:r>
-        <w:rPr>
-          <w:rFonts w:hint="eastAsia"/>
-        </w:rPr>
-        <w:t>，</w:t>
-      </w:r>
-      <w:r>
-        <w:rPr>
-          <w:rFonts w:hint="eastAsia"/>
-        </w:rPr>
-        <w:t>停用词字典</w:t>
-      </w:r>
-      <w:r>
-        <w:rPr>
-          <w:rFonts w:hint="eastAsia"/>
-        </w:rPr>
-        <w:t>，</w:t>
-      </w:r>
-      <w:r>
-        <w:rPr>
-          <w:rFonts w:hint="eastAsia"/>
-        </w:rPr>
-        <w:t>数据库文件名列表，倒排字典</w:t>
+        <w:t>停用词表，停用词字典，数据库文件名列表，倒排字典</w:t>
       </w:r>
     </w:p>
     <w:p>
@@ -797,9 +759,6 @@
         <w:pStyle w:val="a3"/>
         <w:ind w:leftChars="200" w:left="420" w:firstLineChars="0" w:firstLine="0"/>
         <w:jc w:val="left"/>
-        <w:rPr>
-          <w:rFonts w:hint="eastAsia"/>
-        </w:rPr>
       </w:pPr>
       <w:r>
         <w:rPr>
@@ -898,19 +857,7 @@
         <w:rPr>
           <w:rFonts w:hint="eastAsia"/>
         </w:rPr>
-        <w:t>类的方法进行</w:t>
-      </w:r>
-      <w:r>
-        <w:rPr>
-          <w:rFonts w:hint="eastAsia"/>
-        </w:rPr>
-        <w:t>文本拆分</w:t>
-      </w:r>
-      <w:r>
-        <w:rPr>
-          <w:rFonts w:hint="eastAsia"/>
-        </w:rPr>
-        <w:t>和单词表建立，然后对每个文件的单词表进行遍历，然后按如下流程建立倒排字典：</w:t>
+        <w:t>类的方法进行文本拆分和单词表建立，然后对每个文件的单词表进行遍历，然后按如下流程建立倒排字典：</w:t>
       </w:r>
     </w:p>
     <w:p>
@@ -1071,21 +1018,12 @@
           <w:numId w:val="4"/>
         </w:numPr>
         <w:ind w:firstLineChars="0"/>
-        <w:rPr>
-          <w:rFonts w:hint="eastAsia"/>
-        </w:rPr>
-      </w:pPr>
-      <w:r>
-        <w:rPr>
-          <w:rFonts w:hint="eastAsia"/>
-        </w:rPr>
-        <w:t>如果</w:t>
-      </w:r>
-      <w:r>
-        <w:rPr>
-          <w:rFonts w:hint="eastAsia"/>
-        </w:rPr>
-        <w:t>该文档名称</w:t>
+      </w:pPr>
+      <w:r>
+        <w:rPr>
+          <w:rFonts w:hint="eastAsia"/>
+        </w:rPr>
+        <w:t>如果该文档名称</w:t>
       </w:r>
       <w:r>
         <w:rPr>
@@ -1165,9 +1103,6 @@
         <w:pStyle w:val="a3"/>
         <w:ind w:left="360" w:firstLineChars="0" w:firstLine="0"/>
         <w:jc w:val="left"/>
-        <w:rPr>
-          <w:rFonts w:hint="eastAsia"/>
-        </w:rPr>
       </w:pPr>
       <w:r>
         <w:rPr>
@@ -1179,9 +1114,6 @@
     <w:p>
       <w:pPr>
         <w:jc w:val="left"/>
-        <w:rPr>
-          <w:rFonts w:hint="eastAsia"/>
-        </w:rPr>
       </w:pPr>
       <w:r>
         <w:rPr>
@@ -1340,9 +1272,6 @@
           <w:p>
             <w:pPr>
               <w:jc w:val="left"/>
-              <w:rPr>
-                <w:rFonts w:hint="eastAsia"/>
-              </w:rPr>
             </w:pPr>
             <w:r>
               <w:rPr>
@@ -1359,9 +1288,6 @@
           <w:p>
             <w:pPr>
               <w:jc w:val="left"/>
-              <w:rPr>
-                <w:rFonts w:hint="eastAsia"/>
-              </w:rPr>
             </w:pPr>
             <w:r>
               <w:rPr>
@@ -1389,9 +1315,6 @@
           <w:p>
             <w:pPr>
               <w:jc w:val="left"/>
-              <w:rPr>
-                <w:rFonts w:hint="eastAsia"/>
-              </w:rPr>
             </w:pPr>
             <w:r>
               <w:rPr>
@@ -1408,9 +1331,6 @@
           <w:p>
             <w:pPr>
               <w:jc w:val="left"/>
-              <w:rPr>
-                <w:rFonts w:hint="eastAsia"/>
-              </w:rPr>
             </w:pPr>
             <w:r>
               <w:rPr>
@@ -1429,9 +1349,6 @@
           <w:p>
             <w:pPr>
               <w:jc w:val="left"/>
-              <w:rPr>
-                <w:rFonts w:hint="eastAsia"/>
-              </w:rPr>
             </w:pPr>
             <w:r>
               <w:rPr>
@@ -1448,9 +1365,6 @@
           <w:p>
             <w:pPr>
               <w:jc w:val="left"/>
-              <w:rPr>
-                <w:rFonts w:hint="eastAsia"/>
-              </w:rPr>
             </w:pPr>
             <w:r>
               <w:rPr>
@@ -1469,9 +1383,6 @@
           <w:p>
             <w:pPr>
               <w:jc w:val="left"/>
-              <w:rPr>
-                <w:rFonts w:hint="eastAsia"/>
-              </w:rPr>
             </w:pPr>
             <w:r>
               <w:rPr>
@@ -1488,9 +1399,6 @@
           <w:p>
             <w:pPr>
               <w:jc w:val="left"/>
-              <w:rPr>
-                <w:rFonts w:hint="eastAsia"/>
-              </w:rPr>
             </w:pPr>
             <w:r>
               <w:rPr>
@@ -1509,9 +1417,6 @@
           <w:p>
             <w:pPr>
               <w:jc w:val="left"/>
-              <w:rPr>
-                <w:rFonts w:hint="eastAsia"/>
-              </w:rPr>
             </w:pPr>
             <w:r>
               <w:rPr>
@@ -1528,9 +1433,6 @@
           <w:p>
             <w:pPr>
               <w:jc w:val="left"/>
-              <w:rPr>
-                <w:rFonts w:hint="eastAsia"/>
-              </w:rPr>
             </w:pPr>
             <w:r>
               <w:rPr>
@@ -1549,9 +1451,6 @@
           <w:p>
             <w:pPr>
               <w:jc w:val="left"/>
-              <w:rPr>
-                <w:rFonts w:hint="eastAsia"/>
-              </w:rPr>
             </w:pPr>
             <w:r>
               <w:rPr>
@@ -1569,9 +1468,6 @@
           <w:p>
             <w:pPr>
               <w:jc w:val="left"/>
-              <w:rPr>
-                <w:rFonts w:hint="eastAsia"/>
-              </w:rPr>
             </w:pPr>
             <w:r>
               <w:rPr>
@@ -1590,9 +1486,6 @@
           <w:p>
             <w:pPr>
               <w:jc w:val="left"/>
-              <w:rPr>
-                <w:rFonts w:hint="eastAsia"/>
-              </w:rPr>
             </w:pPr>
             <w:r>
               <w:rPr>
@@ -1609,9 +1502,6 @@
           <w:p>
             <w:pPr>
               <w:jc w:val="left"/>
-              <w:rPr>
-                <w:rFonts w:hint="eastAsia"/>
-              </w:rPr>
             </w:pPr>
             <w:r>
               <w:rPr>
@@ -1712,8 +1602,6 @@
         </w:rPr>
         <w:t>：倒排字典文件</w:t>
       </w:r>
-      <w:bookmarkStart w:id="0" w:name="_GoBack"/>
-      <w:bookmarkEnd w:id="0"/>
     </w:p>
     <w:p>
       <w:pPr>
@@ -1764,9 +1652,6 @@
       <w:pPr>
         <w:ind w:firstLine="420"/>
         <w:jc w:val="left"/>
-        <w:rPr>
-          <w:rFonts w:hint="eastAsia"/>
-        </w:rPr>
       </w:pPr>
       <w:r>
         <w:t>ReverseI</w:t>
@@ -1863,17 +1748,11 @@
       <w:pPr>
         <w:ind w:firstLine="420"/>
         <w:jc w:val="left"/>
-        <w:rPr>
-          <w:rFonts w:hint="eastAsia"/>
-        </w:rPr>
       </w:pPr>
     </w:p>
     <w:p>
       <w:pPr>
         <w:jc w:val="left"/>
-        <w:rPr>
-          <w:rFonts w:hint="eastAsia"/>
-        </w:rPr>
       </w:pPr>
     </w:p>
     <w:sectPr>
@@ -1884,6 +1763,44 @@
     </w:sectPr>
   </w:body>
 </w:document>
+</file>
+
+<file path=word/endnotes.xml><?xml version="1.0" encoding="utf-8"?>
+<w:endnotes xmlns:wpc="http://schemas.microsoft.com/office/word/2010/wordprocessingCanvas" xmlns:cx="http://schemas.microsoft.com/office/drawing/2014/chartex" xmlns:mc="http://schemas.openxmlformats.org/markup-compatibility/2006" xmlns:o="urn:schemas-microsoft-com:office:office" xmlns:r="http://schemas.openxmlformats.org/officeDocument/2006/relationships" xmlns:m="http://schemas.openxmlformats.org/officeDocument/2006/math" xmlns:v="urn:schemas-microsoft-com:vml" xmlns:wp14="http://schemas.microsoft.com/office/word/2010/wordprocessingDrawing" xmlns:wp="http://schemas.openxmlformats.org/drawingml/2006/wordprocessingDrawing" xmlns:w10="urn:schemas-microsoft-com:office:word" xmlns:w="http://schemas.openxmlformats.org/wordprocessingml/2006/main" xmlns:w14="http://schemas.microsoft.com/office/word/2010/wordml" xmlns:w15="http://schemas.microsoft.com/office/word/2012/wordml" xmlns:w16se="http://schemas.microsoft.com/office/word/2015/wordml/symex" xmlns:wpg="http://schemas.microsoft.com/office/word/2010/wordprocessingGroup" xmlns:wpi="http://schemas.microsoft.com/office/word/2010/wordprocessingInk" xmlns:wne="http://schemas.microsoft.com/office/word/2006/wordml" xmlns:wps="http://schemas.microsoft.com/office/word/2010/wordprocessingShape" mc:Ignorable="w14 w15 w16se wp14">
+  <w:endnote w:type="separator" w:id="-1">
+    <w:p>
+      <w:r>
+        <w:separator/>
+      </w:r>
+    </w:p>
+  </w:endnote>
+  <w:endnote w:type="continuationSeparator" w:id="0">
+    <w:p>
+      <w:r>
+        <w:continuationSeparator/>
+      </w:r>
+    </w:p>
+  </w:endnote>
+</w:endnotes>
+</file>
+
+<file path=word/footnotes.xml><?xml version="1.0" encoding="utf-8"?>
+<w:footnotes xmlns:wpc="http://schemas.microsoft.com/office/word/2010/wordprocessingCanvas" xmlns:cx="http://schemas.microsoft.com/office/drawing/2014/chartex" xmlns:mc="http://schemas.openxmlformats.org/markup-compatibility/2006" xmlns:o="urn:schemas-microsoft-com:office:office" xmlns:r="http://schemas.openxmlformats.org/officeDocument/2006/relationships" xmlns:m="http://schemas.openxmlformats.org/officeDocument/2006/math" xmlns:v="urn:schemas-microsoft-com:vml" xmlns:wp14="http://schemas.microsoft.com/office/word/2010/wordprocessingDrawing" xmlns:wp="http://schemas.openxmlformats.org/drawingml/2006/wordprocessingDrawing" xmlns:w10="urn:schemas-microsoft-com:office:word" xmlns:w="http://schemas.openxmlformats.org/wordprocessingml/2006/main" xmlns:w14="http://schemas.microsoft.com/office/word/2010/wordml" xmlns:w15="http://schemas.microsoft.com/office/word/2012/wordml" xmlns:w16se="http://schemas.microsoft.com/office/word/2015/wordml/symex" xmlns:wpg="http://schemas.microsoft.com/office/word/2010/wordprocessingGroup" xmlns:wpi="http://schemas.microsoft.com/office/word/2010/wordprocessingInk" xmlns:wne="http://schemas.microsoft.com/office/word/2006/wordml" xmlns:wps="http://schemas.microsoft.com/office/word/2010/wordprocessingShape" mc:Ignorable="w14 w15 w16se wp14">
+  <w:footnote w:type="separator" w:id="-1">
+    <w:p>
+      <w:r>
+        <w:separator/>
+      </w:r>
+    </w:p>
+  </w:footnote>
+  <w:footnote w:type="continuationSeparator" w:id="0">
+    <w:p>
+      <w:r>
+        <w:continuationSeparator/>
+      </w:r>
+    </w:p>
+  </w:footnote>
+</w:footnotes>
 </file>
 
 <file path=word/numbering.xml><?xml version="1.0" encoding="utf-8"?>
@@ -2731,6 +2648,71 @@
       </w:tblBorders>
     </w:tblPr>
   </w:style>
+  <w:style w:type="paragraph" w:styleId="a5">
+    <w:name w:val="header"/>
+    <w:basedOn w:val="a"/>
+    <w:link w:val="a6"/>
+    <w:uiPriority w:val="99"/>
+    <w:unhideWhenUsed/>
+    <w:rsid w:val="00487ABD"/>
+    <w:pPr>
+      <w:pBdr>
+        <w:bottom w:val="single" w:sz="6" w:space="1" w:color="auto"/>
+      </w:pBdr>
+      <w:tabs>
+        <w:tab w:val="center" w:pos="4153"/>
+        <w:tab w:val="right" w:pos="8306"/>
+      </w:tabs>
+      <w:snapToGrid w:val="0"/>
+      <w:jc w:val="center"/>
+    </w:pPr>
+    <w:rPr>
+      <w:sz w:val="18"/>
+      <w:szCs w:val="18"/>
+    </w:rPr>
+  </w:style>
+  <w:style w:type="character" w:customStyle="1" w:styleId="a6">
+    <w:name w:val="页眉 字符"/>
+    <w:basedOn w:val="a0"/>
+    <w:link w:val="a5"/>
+    <w:uiPriority w:val="99"/>
+    <w:rsid w:val="00487ABD"/>
+    <w:rPr>
+      <w:sz w:val="18"/>
+      <w:szCs w:val="18"/>
+    </w:rPr>
+  </w:style>
+  <w:style w:type="paragraph" w:styleId="a7">
+    <w:name w:val="footer"/>
+    <w:basedOn w:val="a"/>
+    <w:link w:val="a8"/>
+    <w:uiPriority w:val="99"/>
+    <w:unhideWhenUsed/>
+    <w:rsid w:val="00487ABD"/>
+    <w:pPr>
+      <w:tabs>
+        <w:tab w:val="center" w:pos="4153"/>
+        <w:tab w:val="right" w:pos="8306"/>
+      </w:tabs>
+      <w:snapToGrid w:val="0"/>
+      <w:jc w:val="left"/>
+    </w:pPr>
+    <w:rPr>
+      <w:sz w:val="18"/>
+      <w:szCs w:val="18"/>
+    </w:rPr>
+  </w:style>
+  <w:style w:type="character" w:customStyle="1" w:styleId="a8">
+    <w:name w:val="页脚 字符"/>
+    <w:basedOn w:val="a0"/>
+    <w:link w:val="a7"/>
+    <w:uiPriority w:val="99"/>
+    <w:rsid w:val="00487ABD"/>
+    <w:rPr>
+      <w:sz w:val="18"/>
+      <w:szCs w:val="18"/>
+    </w:rPr>
+  </w:style>
 </w:styles>
 </file>
 
